--- a/newtogroovy/introtogroovy/worksheets/FileBasedExercises.docx
+++ b/newtogroovy/introtogroovy/worksheets/FileBasedExercises.docx
@@ -28,195 +28,12 @@
           <w:rtl w:val="0"/>
           <w:lang w:val="en-US"/>
         </w:rPr>
-        <w:t xml:space="preserve">Groovy </w:t>
-      </w:r>
-      <w:r>
-        <w:rPr>
-          <w:sz w:val="32"/>
-          <w:szCs w:val="32"/>
-          <w:rtl w:val="0"/>
-          <w:lang w:val="en-US"/>
-        </w:rPr>
-        <w:t>File Based Exercises</w:t>
-      </w:r>
-    </w:p>
-    <w:p>
-      <w:pPr>
-        <w:pStyle w:val="Default"/>
-        <w:rPr>
-          <w:sz w:val="32"/>
-          <w:szCs w:val="32"/>
-        </w:rPr>
-      </w:pPr>
-    </w:p>
-    <w:p>
-      <w:pPr>
-        <w:pStyle w:val="Default"/>
-        <w:rPr>
-          <w:sz w:val="22"/>
-          <w:szCs w:val="22"/>
-        </w:rPr>
-      </w:pPr>
-      <w:r>
-        <w:rPr>
-          <w:sz w:val="22"/>
-          <w:szCs w:val="22"/>
-          <w:rtl w:val="0"/>
-          <w:lang w:val="en-US"/>
-        </w:rPr>
-        <w:t>For reference, use the Groovy Documentation Guides</w:t>
-      </w:r>
-    </w:p>
-    <w:p>
-      <w:pPr>
-        <w:pStyle w:val="Default"/>
-        <w:rPr>
-          <w:sz w:val="22"/>
-          <w:szCs w:val="22"/>
-        </w:rPr>
-      </w:pPr>
-      <w:r>
-        <w:rPr>
-          <w:rStyle w:val="Hyperlink.0"/>
-        </w:rPr>
-        <w:fldChar w:fldCharType="begin" w:fldLock="0"/>
-      </w:r>
-      <w:r>
-        <w:rPr>
-          <w:rStyle w:val="Hyperlink.0"/>
-        </w:rPr>
-        <w:instrText xml:space="preserve"> HYPERLINK "http://docs.groovy-lang.org/latest/html/documentation/#_introduction"</w:instrText>
-      </w:r>
-      <w:r>
-        <w:rPr>
-          <w:rStyle w:val="Hyperlink.0"/>
-        </w:rPr>
-        <w:fldChar w:fldCharType="separate" w:fldLock="0"/>
-      </w:r>
-      <w:r>
-        <w:rPr>
-          <w:rStyle w:val="Hyperlink.0"/>
-          <w:rtl w:val="0"/>
-        </w:rPr>
-        <w:t>http://docs.groovy-lang.org/latest/html/documentation/#_introduction</w:t>
-      </w:r>
-      <w:r>
-        <w:rPr/>
-        <w:fldChar w:fldCharType="end" w:fldLock="0"/>
-      </w:r>
-    </w:p>
-    <w:p>
-      <w:pPr>
-        <w:pStyle w:val="Default"/>
-        <w:rPr>
-          <w:sz w:val="22"/>
-          <w:szCs w:val="22"/>
-        </w:rPr>
-      </w:pPr>
-      <w:r>
-        <w:rPr>
-          <w:rStyle w:val="Hyperlink.0"/>
-        </w:rPr>
-        <w:fldChar w:fldCharType="begin" w:fldLock="0"/>
-      </w:r>
-      <w:r>
-        <w:rPr>
-          <w:rStyle w:val="Hyperlink.0"/>
-        </w:rPr>
-        <w:instrText xml:space="preserve"> HYPERLINK "http://docs.groovy-lang.org/latest/html/groovy-jdk/"</w:instrText>
-      </w:r>
-      <w:r>
-        <w:rPr>
-          <w:rStyle w:val="Hyperlink.0"/>
-        </w:rPr>
-        <w:fldChar w:fldCharType="separate" w:fldLock="0"/>
-      </w:r>
-      <w:r>
-        <w:rPr>
-          <w:rStyle w:val="Hyperlink.0"/>
-          <w:rtl w:val="0"/>
-        </w:rPr>
-        <w:t>http://docs.groovy-lang.org/latest/html/groovy-jdk/</w:t>
-      </w:r>
-      <w:r>
-        <w:rPr/>
-        <w:fldChar w:fldCharType="end" w:fldLock="0"/>
-      </w:r>
-    </w:p>
-    <w:p>
-      <w:pPr>
-        <w:pStyle w:val="Default"/>
-        <w:rPr>
-          <w:sz w:val="22"/>
-          <w:szCs w:val="22"/>
-        </w:rPr>
-      </w:pPr>
-    </w:p>
-    <w:p>
-      <w:pPr>
-        <w:pStyle w:val="Default"/>
-        <w:rPr>
-          <w:sz w:val="22"/>
-          <w:szCs w:val="22"/>
-        </w:rPr>
-      </w:pPr>
-      <w:r>
-        <w:rPr>
-          <w:sz w:val="22"/>
-          <w:szCs w:val="22"/>
-          <w:rtl w:val="0"/>
-          <w:lang w:val="en-US"/>
-        </w:rPr>
-        <w:t>Also, the slides are posted at:</w:t>
-      </w:r>
-    </w:p>
-    <w:p>
-      <w:pPr>
-        <w:pStyle w:val="Default"/>
-        <w:rPr>
-          <w:sz w:val="22"/>
-          <w:szCs w:val="22"/>
-        </w:rPr>
-      </w:pPr>
-      <w:r>
-        <w:rPr>
-          <w:rStyle w:val="Hyperlink.0"/>
-        </w:rPr>
-        <w:fldChar w:fldCharType="begin" w:fldLock="0"/>
-      </w:r>
-      <w:r>
-        <w:rPr>
-          <w:rStyle w:val="Hyperlink.0"/>
-        </w:rPr>
-        <w:instrText xml:space="preserve"> HYPERLINK "http://jlstrater.github.io/gr8workshops-intro-groovy"</w:instrText>
-      </w:r>
-      <w:r>
-        <w:rPr>
-          <w:rStyle w:val="Hyperlink.0"/>
-        </w:rPr>
-        <w:fldChar w:fldCharType="separate" w:fldLock="0"/>
-      </w:r>
-      <w:r>
-        <w:rPr>
-          <w:rStyle w:val="Hyperlink.0"/>
-          <w:rtl w:val="0"/>
-        </w:rPr>
-        <w:t>jlstrater.github.io/gr8workshops-intro-groovy</w:t>
-      </w:r>
-      <w:r>
-        <w:rPr/>
-        <w:fldChar w:fldCharType="end" w:fldLock="0"/>
-      </w:r>
-    </w:p>
-    <w:p>
-      <w:pPr>
-        <w:pStyle w:val="Default"/>
-        <w:rPr>
-          <w:b w:val="1"/>
-          <w:bCs w:val="1"/>
-          <w:sz w:val="28"/>
-          <w:szCs w:val="28"/>
-        </w:rPr>
+        <w:t>Groovy File Based Exercises</w:t>
+      </w:r>
+    </w:p>
+    <w:p>
+      <w:pPr>
+        <w:pStyle w:val="Default"/>
       </w:pPr>
     </w:p>
     <w:p>
@@ -345,7 +162,7 @@
       <w:tblPr>
         <w:tblW w:w="8396" w:type="dxa"/>
         <w:jc w:val="left"/>
-        <w:tblInd w:w="108" w:type="dxa"/>
+        <w:tblInd w:w="216" w:type="dxa"/>
         <w:tblBorders>
           <w:top w:val="single" w:color="ffffff" w:sz="8" w:space="0" w:shadow="0" w:frame="0"/>
           <w:left w:val="single" w:color="ffffff" w:sz="8" w:space="0" w:shadow="0" w:frame="0"/>
@@ -368,7 +185,7 @@
           <w:shd w:val="clear" w:color="auto" w:fill="d0ddef"/>
         </w:tblPrEx>
         <w:trPr>
-          <w:trHeight w:val="250" w:hRule="atLeast"/>
+          <w:trHeight w:val="260" w:hRule="atLeast"/>
         </w:trPr>
         <w:tc>
           <w:tcPr>
@@ -471,7 +288,7 @@
         </w:tc>
         <w:tc>
           <w:tcPr>
-            <w:tcW w:type="dxa" w:w="2099"/>
+            <w:tcW w:type="dxa" w:w="2100"/>
             <w:tcBorders>
               <w:top w:val="nil"/>
               <w:left w:val="nil"/>
@@ -508,7 +325,7 @@
           <w:shd w:val="clear" w:color="auto" w:fill="d0ddef"/>
         </w:tblPrEx>
         <w:trPr>
-          <w:trHeight w:val="480" w:hRule="atLeast"/>
+          <w:trHeight w:val="500" w:hRule="atLeast"/>
         </w:trPr>
         <w:tc>
           <w:tcPr>
@@ -611,7 +428,7 @@
         </w:tc>
         <w:tc>
           <w:tcPr>
-            <w:tcW w:type="dxa" w:w="2099"/>
+            <w:tcW w:type="dxa" w:w="2100"/>
             <w:tcBorders>
               <w:top w:val="nil"/>
               <w:left w:val="nil"/>
@@ -648,7 +465,7 @@
           <w:shd w:val="clear" w:color="auto" w:fill="d0ddef"/>
         </w:tblPrEx>
         <w:trPr>
-          <w:trHeight w:val="240" w:hRule="atLeast"/>
+          <w:trHeight w:val="260" w:hRule="atLeast"/>
         </w:trPr>
         <w:tc>
           <w:tcPr>
@@ -751,7 +568,7 @@
         </w:tc>
         <w:tc>
           <w:tcPr>
-            <w:tcW w:type="dxa" w:w="2099"/>
+            <w:tcW w:type="dxa" w:w="2100"/>
             <w:tcBorders>
               <w:top w:val="nil"/>
               <w:left w:val="nil"/>
@@ -788,7 +605,7 @@
           <w:shd w:val="clear" w:color="auto" w:fill="d0ddef"/>
         </w:tblPrEx>
         <w:trPr>
-          <w:trHeight w:val="240" w:hRule="atLeast"/>
+          <w:trHeight w:val="260" w:hRule="atLeast"/>
         </w:trPr>
         <w:tc>
           <w:tcPr>
@@ -891,7 +708,7 @@
         </w:tc>
         <w:tc>
           <w:tcPr>
-            <w:tcW w:type="dxa" w:w="2099"/>
+            <w:tcW w:type="dxa" w:w="2100"/>
             <w:tcBorders>
               <w:top w:val="nil"/>
               <w:left w:val="nil"/>
@@ -928,7 +745,7 @@
           <w:shd w:val="clear" w:color="auto" w:fill="d0ddef"/>
         </w:tblPrEx>
         <w:trPr>
-          <w:trHeight w:val="250" w:hRule="atLeast"/>
+          <w:trHeight w:val="260" w:hRule="atLeast"/>
         </w:trPr>
         <w:tc>
           <w:tcPr>
@@ -1031,7 +848,7 @@
         </w:tc>
         <w:tc>
           <w:tcPr>
-            <w:tcW w:type="dxa" w:w="2099"/>
+            <w:tcW w:type="dxa" w:w="2100"/>
             <w:tcBorders>
               <w:top w:val="nil"/>
               <w:left w:val="nil"/>
@@ -1068,6 +885,17 @@
       <w:pPr>
         <w:pStyle w:val="Default"/>
         <w:widowControl w:val="0"/>
+        <w:ind w:left="108" w:hanging="108"/>
+        <w:rPr>
+          <w:sz w:val="22"/>
+          <w:szCs w:val="22"/>
+        </w:rPr>
+      </w:pPr>
+    </w:p>
+    <w:p>
+      <w:pPr>
+        <w:pStyle w:val="Default"/>
+        <w:widowControl w:val="0"/>
         <w:rPr>
           <w:sz w:val="22"/>
           <w:szCs w:val="22"/>
@@ -1156,11 +984,7 @@
       </w:pPr>
       <w:r>
         <w:rPr>
-          <w:rFonts w:ascii="Arial Unicode MS" w:cs="Arial Unicode MS" w:hAnsi="Arial Unicode MS" w:eastAsia="Arial Unicode MS" w:hint="default"/>
-          <w:b w:val="0"/>
-          <w:bCs w:val="0"/>
-          <w:i w:val="0"/>
-          <w:iCs w:val="0"/>
+          <w:rFonts w:ascii="Arial Unicode MS" w:hAnsi="Arial Unicode MS" w:hint="default"/>
           <w:sz w:val="22"/>
           <w:szCs w:val="22"/>
           <w:rtl w:val="0"/>
@@ -1189,11 +1013,7 @@
       </w:pPr>
       <w:r>
         <w:rPr>
-          <w:rFonts w:ascii="Arial Unicode MS" w:cs="Arial Unicode MS" w:hAnsi="Arial Unicode MS" w:eastAsia="Arial Unicode MS" w:hint="default"/>
-          <w:b w:val="0"/>
-          <w:bCs w:val="0"/>
-          <w:i w:val="0"/>
-          <w:iCs w:val="0"/>
+          <w:rFonts w:ascii="Arial Unicode MS" w:hAnsi="Arial Unicode MS" w:hint="default"/>
           <w:sz w:val="22"/>
           <w:szCs w:val="22"/>
           <w:rtl w:val="0"/>
@@ -1222,11 +1042,7 @@
       </w:pPr>
       <w:r>
         <w:rPr>
-          <w:rFonts w:ascii="Arial Unicode MS" w:cs="Arial Unicode MS" w:hAnsi="Arial Unicode MS" w:eastAsia="Arial Unicode MS" w:hint="default"/>
-          <w:b w:val="0"/>
-          <w:bCs w:val="0"/>
-          <w:i w:val="0"/>
-          <w:iCs w:val="0"/>
+          <w:rFonts w:ascii="Arial Unicode MS" w:hAnsi="Arial Unicode MS" w:hint="default"/>
           <w:sz w:val="22"/>
           <w:szCs w:val="22"/>
           <w:rtl w:val="0"/>
@@ -1254,11 +1070,7 @@
       </w:pPr>
       <w:r>
         <w:rPr>
-          <w:rFonts w:ascii="Arial Unicode MS" w:cs="Arial Unicode MS" w:hAnsi="Arial Unicode MS" w:eastAsia="Arial Unicode MS" w:hint="default"/>
-          <w:b w:val="0"/>
-          <w:bCs w:val="0"/>
-          <w:i w:val="0"/>
-          <w:iCs w:val="0"/>
+          <w:rFonts w:ascii="Arial Unicode MS" w:hAnsi="Arial Unicode MS" w:hint="default"/>
           <w:sz w:val="22"/>
           <w:szCs w:val="22"/>
           <w:rtl w:val="0"/>
@@ -1278,12 +1090,12 @@
     </w:p>
     <w:p>
       <w:pPr>
-        <w:pStyle w:val="Body"/>
-      </w:pPr>
-    </w:p>
-    <w:p>
-      <w:pPr>
-        <w:pStyle w:val="Body"/>
+        <w:pStyle w:val="Body A"/>
+      </w:pPr>
+    </w:p>
+    <w:p>
+      <w:pPr>
+        <w:pStyle w:val="Body A"/>
       </w:pPr>
       <w:r>
         <w:br w:type="page"/>
@@ -1668,7 +1480,7 @@
     </w:p>
     <w:p>
       <w:pPr>
-        <w:pStyle w:val="Body"/>
+        <w:pStyle w:val="Body A"/>
         <w:ind w:left="720" w:firstLine="0"/>
       </w:pPr>
       <w:r>
@@ -2151,22 +1963,6 @@
       <w:lang w:val="en-US"/>
     </w:rPr>
   </w:style>
-  <w:style w:type="character" w:styleId="Link">
-    <w:name w:val="Link"/>
-    <w:rPr>
-      <w:color w:val="0563c1"/>
-      <w:u w:val="single" w:color="0563c1"/>
-    </w:rPr>
-  </w:style>
-  <w:style w:type="character" w:styleId="Hyperlink.0">
-    <w:name w:val="Hyperlink.0"/>
-    <w:basedOn w:val="Link"/>
-    <w:next w:val="Hyperlink.0"/>
-    <w:rPr>
-      <w:sz w:val="22"/>
-      <w:szCs w:val="22"/>
-    </w:rPr>
-  </w:style>
   <w:style w:type="numbering" w:styleId="Imported Style 1">
     <w:name w:val="Imported Style 1"/>
     <w:pPr>
@@ -2175,9 +1971,9 @@
       </w:numPr>
     </w:pPr>
   </w:style>
-  <w:style w:type="paragraph" w:styleId="Body">
-    <w:name w:val="Body"/>
-    <w:next w:val="Body"/>
+  <w:style w:type="paragraph" w:styleId="Body A">
+    <w:name w:val="Body A"/>
+    <w:next w:val="Body A"/>
     <w:pPr>
       <w:keepNext w:val="0"/>
       <w:keepLines w:val="0"/>
@@ -2408,17 +2204,17 @@
         <a:solidFill>
           <a:srgbClr val="FFFFFF"/>
         </a:solidFill>
-        <a:ln w="12700" cap="flat">
+        <a:ln w="25400" cap="flat">
           <a:solidFill>
             <a:schemeClr val="accent1"/>
           </a:solidFill>
           <a:prstDash val="solid"/>
-          <a:miter lim="800000"/>
+          <a:round/>
         </a:ln>
         <a:effectLst/>
         <a:sp3d/>
       </a:spPr>
-      <a:bodyPr rot="0" spcFirstLastPara="1" vertOverflow="overflow" horzOverflow="overflow" vert="horz" wrap="square" lIns="45719" tIns="45719" rIns="45719" bIns="45719" numCol="1" spcCol="38100" rtlCol="0" anchor="ctr" upright="0">
+      <a:bodyPr rot="0" spcFirstLastPara="1" vertOverflow="overflow" horzOverflow="overflow" vert="horz" wrap="square" lIns="45718" tIns="45718" rIns="45718" bIns="45718" numCol="1" spcCol="38100" rtlCol="0" anchor="ctr" upright="0">
         <a:spAutoFit/>
       </a:bodyPr>
       <a:lstStyle>
@@ -2446,10 +2242,10 @@
             </a:solidFill>
             <a:effectLst/>
             <a:uFillTx/>
-            <a:latin typeface="Calibri"/>
-            <a:ea typeface="Calibri"/>
-            <a:cs typeface="Calibri"/>
-            <a:sym typeface="Calibri"/>
+            <a:latin typeface="+mn-lt"/>
+            <a:ea typeface="+mn-ea"/>
+            <a:cs typeface="+mn-cs"/>
+            <a:sym typeface="Helvetica"/>
           </a:defRPr>
         </a:defPPr>
         <a:lvl1pPr marL="0" marR="0" indent="0" algn="l" defTabSz="914400" rtl="0" fontAlgn="auto" latinLnBrk="1" hangingPunct="0">
@@ -2697,12 +2493,12 @@
     <a:lnDef>
       <a:spPr>
         <a:noFill/>
-        <a:ln w="12700" cap="flat">
+        <a:ln w="25400" cap="flat">
           <a:solidFill>
             <a:schemeClr val="accent1"/>
           </a:solidFill>
           <a:prstDash val="solid"/>
-          <a:miter lim="800000"/>
+          <a:round/>
         </a:ln>
         <a:effectLst/>
         <a:sp3d/>
@@ -2989,7 +2785,7 @@
         <a:effectLst/>
         <a:sp3d/>
       </a:spPr>
-      <a:bodyPr rot="0" spcFirstLastPara="1" vertOverflow="overflow" horzOverflow="overflow" vert="horz" wrap="square" lIns="45719" tIns="45719" rIns="45719" bIns="45719" numCol="1" spcCol="38100" rtlCol="0" anchor="t" upright="0">
+      <a:bodyPr rot="0" spcFirstLastPara="1" vertOverflow="overflow" horzOverflow="overflow" vert="horz" wrap="square" lIns="45718" tIns="45718" rIns="45718" bIns="45718" numCol="1" spcCol="38100" rtlCol="0" anchor="t" upright="0">
         <a:spAutoFit/>
       </a:bodyPr>
       <a:lstStyle>
@@ -3017,10 +2813,10 @@
             </a:solidFill>
             <a:effectLst/>
             <a:uFillTx/>
-            <a:latin typeface="Calibri"/>
-            <a:ea typeface="Calibri"/>
-            <a:cs typeface="Calibri"/>
-            <a:sym typeface="Calibri"/>
+            <a:latin typeface="+mn-lt"/>
+            <a:ea typeface="+mn-ea"/>
+            <a:cs typeface="+mn-cs"/>
+            <a:sym typeface="Helvetica"/>
           </a:defRPr>
         </a:defPPr>
         <a:lvl1pPr marL="0" marR="0" indent="0" algn="l" defTabSz="914400" rtl="0" fontAlgn="auto" latinLnBrk="1" hangingPunct="0">
